--- a/resume/Dmitriy.docx
+++ b/resume/Dmitriy.docx
@@ -75,15 +75,27 @@
           <w:shd w:val="clear" w:color="auto" w:fill="FFFFFF"/>
         </w:rPr>
       </w:pPr>
-      <w:r>
-        <w:rPr>
-          <w:rFonts w:ascii="Arial" w:hAnsi="Arial" w:cs="Arial"/>
-          <w:color w:val="222222"/>
-          <w:sz w:val="24"/>
-          <w:szCs w:val="24"/>
-          <w:shd w:val="clear" w:color="auto" w:fill="FFFFFF"/>
-        </w:rPr>
-        <w:t>Welcome to visit my profile!</w:t>
+      <w:bookmarkStart w:id="2" w:name="OLE_LINK3"/>
+      <w:r>
+        <w:rPr>
+          <w:rFonts w:ascii="Arial" w:hAnsi="Arial" w:cs="Arial"/>
+          <w:color w:val="222222"/>
+          <w:sz w:val="24"/>
+          <w:szCs w:val="24"/>
+          <w:shd w:val="clear" w:color="auto" w:fill="FFFFFF"/>
+        </w:rPr>
+        <w:t xml:space="preserve">Welcome to visit </w:t>
+      </w:r>
+      <w:bookmarkEnd w:id="2"/>
+      <w:r>
+        <w:rPr>
+          <w:rFonts w:ascii="Arial" w:hAnsi="Arial" w:cs="Arial"/>
+          <w:color w:val="222222"/>
+          <w:sz w:val="24"/>
+          <w:szCs w:val="24"/>
+          <w:shd w:val="clear" w:color="auto" w:fill="FFFFFF"/>
+        </w:rPr>
+        <w:t>my profile!</w:t>
       </w:r>
     </w:p>
     <w:p>
@@ -359,7 +371,29 @@
           <w:szCs w:val="24"/>
           <w:shd w:val="clear" w:color="auto" w:fill="FFFFFF"/>
         </w:rPr>
-        <w:t>Push Notification with OneSignal (Firebase)</w:t>
+        <w:t xml:space="preserve">Push Notification with </w:t>
+      </w:r>
+      <w:proofErr w:type="spellStart"/>
+      <w:r>
+        <w:rPr>
+          <w:rFonts w:ascii="Arial" w:hAnsi="Arial" w:cs="Arial"/>
+          <w:color w:val="222222"/>
+          <w:sz w:val="24"/>
+          <w:szCs w:val="24"/>
+          <w:shd w:val="clear" w:color="auto" w:fill="FFFFFF"/>
+        </w:rPr>
+        <w:t>OneSignal</w:t>
+      </w:r>
+      <w:proofErr w:type="spellEnd"/>
+      <w:r>
+        <w:rPr>
+          <w:rFonts w:ascii="Arial" w:hAnsi="Arial" w:cs="Arial"/>
+          <w:color w:val="222222"/>
+          <w:sz w:val="24"/>
+          <w:szCs w:val="24"/>
+          <w:shd w:val="clear" w:color="auto" w:fill="FFFFFF"/>
+        </w:rPr>
+        <w:t xml:space="preserve"> (Firebase)</w:t>
       </w:r>
     </w:p>
     <w:p>
@@ -393,15 +427,27 @@
         </w:rPr>
         <w:t xml:space="preserve"> </w:t>
       </w:r>
-      <w:r>
-        <w:rPr>
-          <w:rFonts w:ascii="Arial" w:hAnsi="Arial" w:cs="Arial"/>
-          <w:color w:val="222222"/>
-          <w:sz w:val="24"/>
-          <w:szCs w:val="24"/>
-          <w:shd w:val="clear" w:color="auto" w:fill="FFFFFF"/>
-        </w:rPr>
-        <w:t>Websocket for chat apps</w:t>
+      <w:proofErr w:type="spellStart"/>
+      <w:r>
+        <w:rPr>
+          <w:rFonts w:ascii="Arial" w:hAnsi="Arial" w:cs="Arial"/>
+          <w:color w:val="222222"/>
+          <w:sz w:val="24"/>
+          <w:szCs w:val="24"/>
+          <w:shd w:val="clear" w:color="auto" w:fill="FFFFFF"/>
+        </w:rPr>
+        <w:t>Websocket</w:t>
+      </w:r>
+      <w:proofErr w:type="spellEnd"/>
+      <w:r>
+        <w:rPr>
+          <w:rFonts w:ascii="Arial" w:hAnsi="Arial" w:cs="Arial"/>
+          <w:color w:val="222222"/>
+          <w:sz w:val="24"/>
+          <w:szCs w:val="24"/>
+          <w:shd w:val="clear" w:color="auto" w:fill="FFFFFF"/>
+        </w:rPr>
+        <w:t xml:space="preserve"> for chat apps</w:t>
       </w:r>
     </w:p>
     <w:p>
@@ -443,8 +489,20 @@
           <w:szCs w:val="24"/>
           <w:shd w:val="clear" w:color="auto" w:fill="FFFFFF"/>
         </w:rPr>
-        <w:t>Apollo &amp; GraphQL</w:t>
-      </w:r>
+        <w:t xml:space="preserve">Apollo &amp; </w:t>
+      </w:r>
+      <w:proofErr w:type="spellStart"/>
+      <w:r>
+        <w:rPr>
+          <w:rFonts w:ascii="Arial" w:hAnsi="Arial" w:cs="Arial"/>
+          <w:color w:val="222222"/>
+          <w:sz w:val="24"/>
+          <w:szCs w:val="24"/>
+          <w:shd w:val="clear" w:color="auto" w:fill="FFFFFF"/>
+        </w:rPr>
+        <w:t>GraphQL</w:t>
+      </w:r>
+      <w:proofErr w:type="spellEnd"/>
     </w:p>
     <w:p>
       <w:pPr>
@@ -485,8 +543,20 @@
           <w:szCs w:val="24"/>
           <w:shd w:val="clear" w:color="auto" w:fill="FFFFFF"/>
         </w:rPr>
-        <w:t>Deploying to Appstore &amp; playstore</w:t>
-      </w:r>
+        <w:t xml:space="preserve">Deploying to Appstore &amp; </w:t>
+      </w:r>
+      <w:proofErr w:type="spellStart"/>
+      <w:r>
+        <w:rPr>
+          <w:rFonts w:ascii="Arial" w:hAnsi="Arial" w:cs="Arial"/>
+          <w:color w:val="222222"/>
+          <w:sz w:val="24"/>
+          <w:szCs w:val="24"/>
+          <w:shd w:val="clear" w:color="auto" w:fill="FFFFFF"/>
+        </w:rPr>
+        <w:t>playstore</w:t>
+      </w:r>
+      <w:proofErr w:type="spellEnd"/>
     </w:p>
     <w:p>
       <w:pPr>
@@ -607,6 +677,7 @@
           <w:szCs w:val="24"/>
         </w:rPr>
       </w:pPr>
+      <w:proofErr w:type="gramStart"/>
       <w:r>
         <w:rPr>
           <w:rFonts w:ascii="Segoe UI Symbol" w:hAnsi="Segoe UI Symbol" w:cs="Segoe UI Symbol"/>
@@ -633,6 +704,7 @@
         </w:rPr>
         <w:t>Name</w:t>
       </w:r>
+      <w:proofErr w:type="gramEnd"/>
       <w:r>
         <w:rPr>
           <w:rFonts w:ascii="Arial" w:eastAsia="Times New Roman" w:hAnsi="Arial" w:cs="Arial"/>
@@ -687,6 +759,7 @@
         </w:rPr>
         <w:t xml:space="preserve"> </w:t>
       </w:r>
+      <w:proofErr w:type="spellStart"/>
       <w:r>
         <w:rPr>
           <w:rFonts w:ascii="Arial" w:eastAsia="Times New Roman" w:hAnsi="Arial" w:cs="Arial"/>
@@ -706,6 +779,7 @@
         </w:rPr>
         <w:t>Bucaev</w:t>
       </w:r>
+      <w:proofErr w:type="spellEnd"/>
     </w:p>
     <w:p>
       <w:pPr>
@@ -716,6 +790,7 @@
           <w:szCs w:val="24"/>
         </w:rPr>
       </w:pPr>
+      <w:proofErr w:type="gramStart"/>
       <w:r>
         <w:rPr>
           <w:rFonts w:ascii="Segoe UI Symbol" w:hAnsi="Segoe UI Symbol" w:cs="Segoe UI Symbol"/>
@@ -734,6 +809,7 @@
         </w:rPr>
         <w:t xml:space="preserve">  Age</w:t>
       </w:r>
+      <w:proofErr w:type="gramEnd"/>
       <w:r>
         <w:rPr>
           <w:rFonts w:ascii="Arial" w:eastAsia="Times New Roman" w:hAnsi="Arial" w:cs="Arial"/>
@@ -779,6 +855,7 @@
           <w:szCs w:val="24"/>
         </w:rPr>
       </w:pPr>
+      <w:proofErr w:type="gramStart"/>
       <w:r>
         <w:rPr>
           <w:rFonts w:ascii="Segoe UI Symbol" w:hAnsi="Segoe UI Symbol" w:cs="Segoe UI Symbol"/>
@@ -797,6 +874,7 @@
         </w:rPr>
         <w:t xml:space="preserve">  Residence</w:t>
       </w:r>
+      <w:proofErr w:type="gramEnd"/>
       <w:r>
         <w:rPr>
           <w:rFonts w:ascii="Arial" w:eastAsia="Times New Roman" w:hAnsi="Arial" w:cs="Arial"/>
@@ -804,6 +882,14 @@
           <w:szCs w:val="24"/>
         </w:rPr>
         <w:tab/>
+      </w:r>
+      <w:r>
+        <w:rPr>
+          <w:rFonts w:ascii="Arial" w:eastAsia="Times New Roman" w:hAnsi="Arial" w:cs="Arial"/>
+          <w:sz w:val="24"/>
+          <w:szCs w:val="24"/>
+        </w:rPr>
+        <w:t xml:space="preserve">Moscow, </w:t>
       </w:r>
       <w:r>
         <w:rPr>
@@ -836,6 +922,7 @@
           <w:u w:val="single"/>
         </w:rPr>
       </w:pPr>
+      <w:proofErr w:type="gramStart"/>
       <w:r>
         <w:rPr>
           <w:rFonts w:ascii="Segoe UI Symbol" w:hAnsi="Segoe UI Symbol" w:cs="Segoe UI Symbol"/>
@@ -854,6 +941,7 @@
         </w:rPr>
         <w:t xml:space="preserve">  e-mail</w:t>
       </w:r>
+      <w:proofErr w:type="gramEnd"/>
       <w:r>
         <w:rPr>
           <w:rFonts w:ascii="Arial" w:eastAsia="Times New Roman" w:hAnsi="Arial" w:cs="Arial"/>
@@ -898,6 +986,7 @@
           <w:szCs w:val="23"/>
         </w:rPr>
       </w:pPr>
+      <w:proofErr w:type="gramStart"/>
       <w:r>
         <w:rPr>
           <w:rFonts w:ascii="Segoe UI Symbol" w:hAnsi="Segoe UI Symbol" w:cs="Segoe UI Symbol"/>
@@ -916,6 +1005,7 @@
         </w:rPr>
         <w:t xml:space="preserve">  Freelance</w:t>
       </w:r>
+      <w:proofErr w:type="gramEnd"/>
       <w:r>
         <w:rPr>
           <w:rFonts w:ascii="Arial" w:eastAsia="Times New Roman" w:hAnsi="Arial" w:cs="Arial"/>
@@ -1012,6 +1102,7 @@
           <w:szCs w:val="28"/>
         </w:rPr>
       </w:pPr>
+      <w:proofErr w:type="gramStart"/>
       <w:r>
         <w:rPr>
           <w:rFonts w:ascii="Montserrat" w:hAnsi="Montserrat"/>
@@ -1036,6 +1127,7 @@
         </w:rPr>
         <w:t>2020</w:t>
       </w:r>
+      <w:proofErr w:type="gramEnd"/>
       <w:r>
         <w:rPr>
           <w:rFonts w:ascii="Montserrat" w:hAnsi="Montserrat"/>
@@ -1107,7 +1199,27 @@
           <w:sz w:val="32"/>
           <w:szCs w:val="32"/>
         </w:rPr>
-        <w:t>React Native Developer (ITGlobal)</w:t>
+        <w:t>React Native Developer (</w:t>
+      </w:r>
+      <w:proofErr w:type="spellStart"/>
+      <w:r>
+        <w:rPr>
+          <w:rFonts w:ascii="inherit" w:hAnsi="inherit"/>
+          <w:color w:val="222222"/>
+          <w:sz w:val="32"/>
+          <w:szCs w:val="32"/>
+        </w:rPr>
+        <w:t>ITGlobal</w:t>
+      </w:r>
+      <w:proofErr w:type="spellEnd"/>
+      <w:r>
+        <w:rPr>
+          <w:rFonts w:ascii="inherit" w:hAnsi="inherit"/>
+          <w:color w:val="222222"/>
+          <w:sz w:val="32"/>
+          <w:szCs w:val="32"/>
+        </w:rPr>
+        <w:t>)</w:t>
       </w:r>
     </w:p>
     <w:p>
@@ -1119,6 +1231,7 @@
           <w:szCs w:val="28"/>
         </w:rPr>
       </w:pPr>
+      <w:proofErr w:type="gramStart"/>
       <w:r>
         <w:rPr>
           <w:rFonts w:ascii="Montserrat" w:hAnsi="Montserrat"/>
@@ -1143,6 +1256,7 @@
         </w:rPr>
         <w:t>2018</w:t>
       </w:r>
+      <w:proofErr w:type="gramEnd"/>
       <w:r>
         <w:rPr>
           <w:rFonts w:ascii="Montserrat" w:hAnsi="Montserrat"/>
@@ -1226,13 +1340,23 @@
           <w:szCs w:val="28"/>
         </w:rPr>
       </w:pPr>
+      <w:proofErr w:type="gramStart"/>
       <w:r>
         <w:rPr>
           <w:rFonts w:ascii="Montserrat" w:hAnsi="Montserrat"/>
           <w:sz w:val="28"/>
           <w:szCs w:val="28"/>
         </w:rPr>
-        <w:t>Jan  2008 - March 2012</w:t>
+        <w:t>Jan  2008</w:t>
+      </w:r>
+      <w:proofErr w:type="gramEnd"/>
+      <w:r>
+        <w:rPr>
+          <w:rFonts w:ascii="Montserrat" w:hAnsi="Montserrat"/>
+          <w:sz w:val="28"/>
+          <w:szCs w:val="28"/>
+        </w:rPr>
+        <w:t xml:space="preserve"> - March 2012</w:t>
       </w:r>
     </w:p>
     <w:p>
